--- a/网站搭建.docx
+++ b/网站搭建.docx
@@ -173,8 +173,6 @@
         </w:rPr>
         <w:t xml:space="preserve">  或者阿里云http://qoofan.com/read/L8kKdRJv8z.html</w:t>
       </w:r>
-      <w:bookmarkStart w:id="0" w:name="_GoBack"/>
-      <w:bookmarkEnd w:id="0"/>
     </w:p>
     <w:p>
       <w:pPr>
@@ -288,6 +286,8 @@
         </w:rPr>
         <w:t>http://www.mamicode.com/info-detail-1617603.html</w:t>
       </w:r>
+      <w:bookmarkStart w:id="0" w:name="_GoBack"/>
+      <w:bookmarkEnd w:id="0"/>
       <w:r>
         <w:rPr>
           <w:rStyle w:val="3"/>
@@ -325,13 +325,6 @@
           <w:lang w:val="en-US" w:eastAsia="zh-CN"/>
         </w:rPr>
         <w:fldChar w:fldCharType="end"/>
-      </w:r>
-      <w:r>
-        <w:rPr>
-          <w:rFonts w:hint="eastAsia"/>
-          <w:lang w:val="en-US" w:eastAsia="zh-CN"/>
-        </w:rPr>
-        <w:br w:type="textWrapping"/>
       </w:r>
     </w:p>
     <w:sectPr>

--- a/网站搭建.docx
+++ b/网站搭建.docx
@@ -142,10 +142,7 @@
     </w:p>
     <w:p>
       <w:pPr>
-        <w:numPr>
-          <w:ilvl w:val="0"/>
-          <w:numId w:val="1"/>
-        </w:numPr>
+        <w:pStyle w:val="a7"/>
       </w:pPr>
       <w:r>
         <w:rPr>
@@ -194,19 +191,7 @@
         <w:rPr>
           <w:rFonts w:hint="eastAsia"/>
         </w:rPr>
-        <w:t xml:space="preserve">  </w:t>
-      </w:r>
-      <w:r>
-        <w:rPr>
-          <w:rFonts w:hint="eastAsia"/>
-        </w:rPr>
-        <w:t>或者阿里云</w:t>
-      </w:r>
-      <w:r>
-        <w:rPr>
-          <w:rFonts w:hint="eastAsia"/>
-        </w:rPr>
-        <w:t>http://qoofan.com/read/L8kKdRJv8z.html</w:t>
+        <w:t xml:space="preserve">  或者阿里云http://qoofan.com/read/L8kKdRJv8z.html</w:t>
       </w:r>
     </w:p>
     <w:p>
@@ -340,51 +325,16 @@
       <w:proofErr w:type="spellEnd"/>
     </w:p>
     <w:p>
-      <w:pPr>
-        <w:pStyle w:val="a6"/>
-        <w:widowControl/>
-        <w:ind w:left="420" w:firstLineChars="0" w:firstLine="0"/>
-        <w:jc w:val="left"/>
-        <w:rPr>
-          <w:rFonts w:ascii="宋体" w:eastAsia="宋体" w:hAnsi="宋体" w:cs="宋体"/>
-          <w:kern w:val="0"/>
-          <w:sz w:val="24"/>
-        </w:rPr>
-      </w:pPr>
-      <w:proofErr w:type="spellStart"/>
-      <w:r>
-        <w:rPr>
-          <w:rFonts w:ascii="Consolas" w:eastAsia="宋体" w:hAnsi="Consolas" w:cs="Consolas"/>
-          <w:color w:val="C7254E"/>
-          <w:kern w:val="0"/>
-          <w:sz w:val="18"/>
-          <w:szCs w:val="18"/>
-          <w:shd w:val="clear" w:color="auto" w:fill="F2F2F2"/>
-        </w:rPr>
+      <w:proofErr w:type="spellStart"/>
+      <w:r>
         <w:t>ssh</w:t>
       </w:r>
       <w:proofErr w:type="spellEnd"/>
       <w:r>
-        <w:rPr>
-          <w:rFonts w:ascii="Consolas" w:eastAsia="宋体" w:hAnsi="Consolas" w:cs="Consolas"/>
-          <w:color w:val="C7254E"/>
-          <w:kern w:val="0"/>
-          <w:sz w:val="18"/>
-          <w:szCs w:val="18"/>
-          <w:shd w:val="clear" w:color="auto" w:fill="F2F2F2"/>
-        </w:rPr>
         <w:t xml:space="preserve"> [-p port] </w:t>
       </w:r>
       <w:proofErr w:type="spellStart"/>
       <w:r>
-        <w:rPr>
-          <w:rFonts w:ascii="Consolas" w:eastAsia="宋体" w:hAnsi="Consolas" w:cs="Consolas"/>
-          <w:color w:val="C7254E"/>
-          <w:kern w:val="0"/>
-          <w:sz w:val="18"/>
-          <w:szCs w:val="18"/>
-          <w:shd w:val="clear" w:color="auto" w:fill="F2F2F2"/>
-        </w:rPr>
         <w:t>user@remote</w:t>
       </w:r>
       <w:proofErr w:type="spellEnd"/>
@@ -394,9 +344,7 @@
         <w:widowControl/>
         <w:jc w:val="left"/>
         <w:rPr>
-          <w:rFonts w:ascii="宋体" w:eastAsia="宋体" w:hAnsi="宋体" w:cs="宋体"/>
-          <w:kern w:val="0"/>
-          <w:sz w:val="24"/>
+          <w:rStyle w:val="a3"/>
         </w:rPr>
       </w:pPr>
       <w:hyperlink r:id="rId10" w:history="1">
@@ -407,17 +355,164 @@
           <w:t>https://www.jianshu.com/p/fdbb3cf07ee0</w:t>
         </w:r>
       </w:hyperlink>
+    </w:p>
+    <w:p>
+      <w:pPr>
+        <w:widowControl/>
+        <w:jc w:val="left"/>
+        <w:rPr>
+          <w:rStyle w:val="a3"/>
+        </w:rPr>
+      </w:pPr>
+    </w:p>
+    <w:p>
+      <w:pPr>
+        <w:pStyle w:val="a7"/>
+      </w:pPr>
+      <w:proofErr w:type="spellStart"/>
+      <w:r>
+        <w:t>ssh</w:t>
+      </w:r>
+      <w:proofErr w:type="spellEnd"/>
+      <w:r>
+        <w:t xml:space="preserve"> -p 61129 </w:t>
+      </w:r>
+      <w:hyperlink r:id="rId11" w:history="1">
+        <w:r>
+          <w:t>xushi@123.207.235.79</w:t>
+        </w:r>
+      </w:hyperlink>
+    </w:p>
+    <w:p>
+      <w:pPr>
+        <w:pStyle w:val="a7"/>
+        <w:rPr>
+          <w:rStyle w:val="a3"/>
+          <w:color w:val="auto"/>
+          <w:u w:val="none"/>
+        </w:rPr>
+      </w:pPr>
+      <w:r>
+        <w:t>cd /</w:t>
+      </w:r>
+      <w:proofErr w:type="spellStart"/>
+      <w:r>
+        <w:t>bos</w:t>
+      </w:r>
+      <w:proofErr w:type="spellEnd"/>
+      <w:r>
+        <w:t>/</w:t>
+      </w:r>
+      <w:proofErr w:type="spellStart"/>
+      <w:r>
+        <w:t>vue</w:t>
+      </w:r>
+      <w:proofErr w:type="spellEnd"/>
+      <w:r>
+        <w:t>-pro/admin/</w:t>
+      </w:r>
+    </w:p>
+    <w:p>
+      <w:pPr>
+        <w:widowControl/>
+        <w:jc w:val="left"/>
+        <w:rPr>
+          <w:rStyle w:val="a3"/>
+        </w:rPr>
+      </w:pPr>
+      <w:bookmarkStart w:id="0" w:name="_GoBack"/>
+      <w:bookmarkEnd w:id="0"/>
+    </w:p>
+    <w:p>
+      <w:r>
+        <w:rPr>
+          <w:rFonts w:hint="eastAsia"/>
+        </w:rPr>
+        <w:t>6</w:t>
+      </w:r>
+      <w:r>
+        <w:t>.scp</w:t>
+      </w:r>
+    </w:p>
+    <w:p>
+      <w:r>
+        <w:rPr>
+          <w:rFonts w:hint="eastAsia"/>
+        </w:rPr>
+        <w:t>例子</w:t>
+      </w:r>
+    </w:p>
+    <w:p>
+      <w:proofErr w:type="spellStart"/>
+      <w:r>
+        <w:t>scp</w:t>
+      </w:r>
+      <w:proofErr w:type="spellEnd"/>
+      <w:r>
+        <w:t xml:space="preserve"> -P 61129 -r </w:t>
+      </w:r>
+      <w:proofErr w:type="spellStart"/>
+      <w:r>
+        <w:t>dist</w:t>
+      </w:r>
+      <w:proofErr w:type="spellEnd"/>
+      <w:r>
+        <w:t xml:space="preserve">/ </w:t>
+      </w:r>
+      <w:hyperlink r:id="rId12" w:history="1">
+        <w:r>
+          <w:rPr>
+            <w:rStyle w:val="a3"/>
+          </w:rPr>
+          <w:t>xushi@123.207.235.79:/bos/vue-pro/admin/</w:t>
+        </w:r>
+      </w:hyperlink>
+    </w:p>
+    <w:p/>
+    <w:p>
+      <w:proofErr w:type="spellStart"/>
+      <w:r>
+        <w:t>ssh</w:t>
+      </w:r>
+      <w:proofErr w:type="spellEnd"/>
+      <w:r>
+        <w:t xml:space="preserve"> -p 61129 </w:t>
+      </w:r>
+      <w:hyperlink r:id="rId13" w:history="1">
+        <w:r>
+          <w:rPr>
+            <w:rStyle w:val="a8"/>
+          </w:rPr>
+          <w:t>xushi@123.207.235.79</w:t>
+        </w:r>
+      </w:hyperlink>
+    </w:p>
+    <w:p>
+      <w:r>
+        <w:t>cd /</w:t>
+      </w:r>
+      <w:proofErr w:type="spellStart"/>
+      <w:r>
+        <w:t>bos</w:t>
+      </w:r>
+      <w:proofErr w:type="spellEnd"/>
+      <w:r>
+        <w:t>/</w:t>
+      </w:r>
+      <w:proofErr w:type="spellStart"/>
+      <w:r>
+        <w:t>vue</w:t>
+      </w:r>
+      <w:proofErr w:type="spellEnd"/>
+      <w:r>
+        <w:t>-pro/admin</w:t>
+      </w:r>
     </w:p>
     <w:p>
       <w:pPr>
         <w:pStyle w:val="a6"/>
         <w:ind w:left="420" w:firstLineChars="0" w:firstLine="0"/>
-        <w:rPr>
-          <w:rFonts w:hint="eastAsia"/>
-        </w:rPr>
-      </w:pPr>
-      <w:bookmarkStart w:id="0" w:name="_GoBack"/>
-      <w:bookmarkEnd w:id="0"/>
+      </w:pPr>
     </w:p>
     <w:sectPr>
       <w:pgSz w:w="11906" w:h="16838"/>
@@ -432,6 +527,191 @@
 <file path=word/numbering.xml><?xml version="1.0" encoding="utf-8"?>
 <w:numbering xmlns:wpc="http://schemas.microsoft.com/office/word/2010/wordprocessingCanvas" xmlns:cx="http://schemas.microsoft.com/office/drawing/2014/chartex" xmlns:cx1="http://schemas.microsoft.com/office/drawing/2015/9/8/chartex" xmlns:cx2="http://schemas.microsoft.com/office/drawing/2015/10/21/chartex" xmlns:cx3="http://schemas.microsoft.com/office/drawing/2016/5/9/chartex" xmlns:cx4="http://schemas.microsoft.com/office/drawing/2016/5/10/chartex" xmlns:cx5="http://schemas.microsoft.com/office/drawing/2016/5/11/chartex" xmlns:cx6="http://schemas.microsoft.com/office/drawing/2016/5/12/chartex" xmlns:cx7="http://schemas.microsoft.com/office/drawing/2016/5/13/chartex" xmlns:cx8="http://schemas.microsoft.com/office/drawing/2016/5/14/chartex" xmlns:mc="http://schemas.openxmlformats.org/markup-compatibility/2006" xmlns:aink="http://schemas.microsoft.com/office/drawing/2016/ink" xmlns:am3d="http://schemas.microsoft.com/office/drawing/2017/model3d" xmlns:o="urn:schemas-microsoft-com:office:office" xmlns:r="http://schemas.openxmlformats.org/officeDocument/2006/relationships" xmlns:m="http://schemas.openxmlformats.org/officeDocument/2006/math" xmlns:v="urn:schemas-microsoft-com:vml" xmlns:wp14="http://schemas.microsoft.com/office/word/2010/wordprocessingDrawing" xmlns:wp="http://schemas.openxmlformats.org/drawingml/2006/wordprocessingDrawing" xmlns:w10="urn:schemas-microsoft-com:office:word" xmlns:w="http://schemas.openxmlformats.org/wordprocessingml/2006/main" xmlns:w14="http://schemas.microsoft.com/office/word/2010/wordml" xmlns:w15="http://schemas.microsoft.com/office/word/2012/wordml" xmlns:w16cid="http://schemas.microsoft.com/office/word/2016/wordml/cid" xmlns:w16se="http://schemas.microsoft.com/office/word/2015/wordml/symex" xmlns:wpg="http://schemas.microsoft.com/office/word/2010/wordprocessingGroup" xmlns:wpi="http://schemas.microsoft.com/office/word/2010/wordprocessingInk" xmlns:wne="http://schemas.microsoft.com/office/word/2006/wordml" xmlns:wps="http://schemas.microsoft.com/office/word/2010/wordprocessingShape" mc:Ignorable="w14 w15 w16se w16cid wp14">
   <w:abstractNum w:abstractNumId="0" w15:restartNumberingAfterBreak="0">
+    <w:nsid w:val="FFFFFF7C"/>
+    <w:multiLevelType w:val="singleLevel"/>
+    <w:tmpl w:val="FBDCE78C"/>
+    <w:lvl w:ilvl="0">
+      <w:start w:val="1"/>
+      <w:numFmt w:val="decimal"/>
+      <w:lvlText w:val="%1."/>
+      <w:lvlJc w:val="left"/>
+      <w:pPr>
+        <w:tabs>
+          <w:tab w:val="num" w:pos="2040"/>
+        </w:tabs>
+        <w:ind w:leftChars="800" w:left="2040" w:hangingChars="200" w:hanging="360"/>
+      </w:pPr>
+    </w:lvl>
+  </w:abstractNum>
+  <w:abstractNum w:abstractNumId="1" w15:restartNumberingAfterBreak="0">
+    <w:nsid w:val="FFFFFF7D"/>
+    <w:multiLevelType w:val="singleLevel"/>
+    <w:tmpl w:val="7F520CC8"/>
+    <w:lvl w:ilvl="0">
+      <w:start w:val="1"/>
+      <w:numFmt w:val="decimal"/>
+      <w:lvlText w:val="%1."/>
+      <w:lvlJc w:val="left"/>
+      <w:pPr>
+        <w:tabs>
+          <w:tab w:val="num" w:pos="1620"/>
+        </w:tabs>
+        <w:ind w:leftChars="600" w:left="1620" w:hangingChars="200" w:hanging="360"/>
+      </w:pPr>
+    </w:lvl>
+  </w:abstractNum>
+  <w:abstractNum w:abstractNumId="2" w15:restartNumberingAfterBreak="0">
+    <w:nsid w:val="FFFFFF7E"/>
+    <w:multiLevelType w:val="singleLevel"/>
+    <w:tmpl w:val="B2D8B70C"/>
+    <w:lvl w:ilvl="0">
+      <w:start w:val="1"/>
+      <w:numFmt w:val="decimal"/>
+      <w:lvlText w:val="%1."/>
+      <w:lvlJc w:val="left"/>
+      <w:pPr>
+        <w:tabs>
+          <w:tab w:val="num" w:pos="1200"/>
+        </w:tabs>
+        <w:ind w:leftChars="400" w:left="1200" w:hangingChars="200" w:hanging="360"/>
+      </w:pPr>
+    </w:lvl>
+  </w:abstractNum>
+  <w:abstractNum w:abstractNumId="3" w15:restartNumberingAfterBreak="0">
+    <w:nsid w:val="FFFFFF7F"/>
+    <w:multiLevelType w:val="singleLevel"/>
+    <w:tmpl w:val="EC5C1ED2"/>
+    <w:lvl w:ilvl="0">
+      <w:start w:val="1"/>
+      <w:numFmt w:val="decimal"/>
+      <w:lvlText w:val="%1."/>
+      <w:lvlJc w:val="left"/>
+      <w:pPr>
+        <w:tabs>
+          <w:tab w:val="num" w:pos="780"/>
+        </w:tabs>
+        <w:ind w:leftChars="200" w:left="780" w:hangingChars="200" w:hanging="360"/>
+      </w:pPr>
+    </w:lvl>
+  </w:abstractNum>
+  <w:abstractNum w:abstractNumId="4" w15:restartNumberingAfterBreak="0">
+    <w:nsid w:val="FFFFFF80"/>
+    <w:multiLevelType w:val="singleLevel"/>
+    <w:tmpl w:val="7152C7E6"/>
+    <w:lvl w:ilvl="0">
+      <w:start w:val="1"/>
+      <w:numFmt w:val="bullet"/>
+      <w:lvlText w:val=""/>
+      <w:lvlJc w:val="left"/>
+      <w:pPr>
+        <w:tabs>
+          <w:tab w:val="num" w:pos="2040"/>
+        </w:tabs>
+        <w:ind w:leftChars="800" w:left="2040" w:hangingChars="200" w:hanging="360"/>
+      </w:pPr>
+      <w:rPr>
+        <w:rFonts w:ascii="Wingdings" w:hAnsi="Wingdings" w:hint="default"/>
+      </w:rPr>
+    </w:lvl>
+  </w:abstractNum>
+  <w:abstractNum w:abstractNumId="5" w15:restartNumberingAfterBreak="0">
+    <w:nsid w:val="FFFFFF81"/>
+    <w:multiLevelType w:val="singleLevel"/>
+    <w:tmpl w:val="80C460BE"/>
+    <w:lvl w:ilvl="0">
+      <w:start w:val="1"/>
+      <w:numFmt w:val="bullet"/>
+      <w:lvlText w:val=""/>
+      <w:lvlJc w:val="left"/>
+      <w:pPr>
+        <w:tabs>
+          <w:tab w:val="num" w:pos="1620"/>
+        </w:tabs>
+        <w:ind w:leftChars="600" w:left="1620" w:hangingChars="200" w:hanging="360"/>
+      </w:pPr>
+      <w:rPr>
+        <w:rFonts w:ascii="Wingdings" w:hAnsi="Wingdings" w:hint="default"/>
+      </w:rPr>
+    </w:lvl>
+  </w:abstractNum>
+  <w:abstractNum w:abstractNumId="6" w15:restartNumberingAfterBreak="0">
+    <w:nsid w:val="FFFFFF82"/>
+    <w:multiLevelType w:val="singleLevel"/>
+    <w:tmpl w:val="BF1AC740"/>
+    <w:lvl w:ilvl="0">
+      <w:start w:val="1"/>
+      <w:numFmt w:val="bullet"/>
+      <w:lvlText w:val=""/>
+      <w:lvlJc w:val="left"/>
+      <w:pPr>
+        <w:tabs>
+          <w:tab w:val="num" w:pos="1200"/>
+        </w:tabs>
+        <w:ind w:leftChars="400" w:left="1200" w:hangingChars="200" w:hanging="360"/>
+      </w:pPr>
+      <w:rPr>
+        <w:rFonts w:ascii="Wingdings" w:hAnsi="Wingdings" w:hint="default"/>
+      </w:rPr>
+    </w:lvl>
+  </w:abstractNum>
+  <w:abstractNum w:abstractNumId="7" w15:restartNumberingAfterBreak="0">
+    <w:nsid w:val="FFFFFF83"/>
+    <w:multiLevelType w:val="singleLevel"/>
+    <w:tmpl w:val="82FCA4EC"/>
+    <w:lvl w:ilvl="0">
+      <w:start w:val="1"/>
+      <w:numFmt w:val="bullet"/>
+      <w:lvlText w:val=""/>
+      <w:lvlJc w:val="left"/>
+      <w:pPr>
+        <w:tabs>
+          <w:tab w:val="num" w:pos="780"/>
+        </w:tabs>
+        <w:ind w:leftChars="200" w:left="780" w:hangingChars="200" w:hanging="360"/>
+      </w:pPr>
+      <w:rPr>
+        <w:rFonts w:ascii="Wingdings" w:hAnsi="Wingdings" w:hint="default"/>
+      </w:rPr>
+    </w:lvl>
+  </w:abstractNum>
+  <w:abstractNum w:abstractNumId="8" w15:restartNumberingAfterBreak="0">
+    <w:nsid w:val="FFFFFF88"/>
+    <w:multiLevelType w:val="singleLevel"/>
+    <w:tmpl w:val="A79CA3FC"/>
+    <w:lvl w:ilvl="0">
+      <w:start w:val="1"/>
+      <w:numFmt w:val="decimal"/>
+      <w:lvlText w:val="%1."/>
+      <w:lvlJc w:val="left"/>
+      <w:pPr>
+        <w:tabs>
+          <w:tab w:val="num" w:pos="360"/>
+        </w:tabs>
+        <w:ind w:left="360" w:hangingChars="200" w:hanging="360"/>
+      </w:pPr>
+    </w:lvl>
+  </w:abstractNum>
+  <w:abstractNum w:abstractNumId="9" w15:restartNumberingAfterBreak="0">
+    <w:nsid w:val="FFFFFF89"/>
+    <w:multiLevelType w:val="singleLevel"/>
+    <w:tmpl w:val="976C8EB4"/>
+    <w:lvl w:ilvl="0">
+      <w:start w:val="1"/>
+      <w:numFmt w:val="bullet"/>
+      <w:lvlText w:val=""/>
+      <w:lvlJc w:val="left"/>
+      <w:pPr>
+        <w:tabs>
+          <w:tab w:val="num" w:pos="360"/>
+        </w:tabs>
+        <w:ind w:left="360" w:hangingChars="200" w:hanging="360"/>
+      </w:pPr>
+      <w:rPr>
+        <w:rFonts w:ascii="Wingdings" w:hAnsi="Wingdings" w:hint="default"/>
+      </w:rPr>
+    </w:lvl>
+  </w:abstractNum>
+  <w:abstractNum w:abstractNumId="10" w15:restartNumberingAfterBreak="0">
     <w:nsid w:val="58410608"/>
     <w:multiLevelType w:val="singleLevel"/>
     <w:tmpl w:val="58410608"/>
@@ -444,7 +724,37 @@
     </w:lvl>
   </w:abstractNum>
   <w:num w:numId="1">
+    <w:abstractNumId w:val="10"/>
+  </w:num>
+  <w:num w:numId="2">
+    <w:abstractNumId w:val="4"/>
+  </w:num>
+  <w:num w:numId="3">
+    <w:abstractNumId w:val="5"/>
+  </w:num>
+  <w:num w:numId="4">
+    <w:abstractNumId w:val="6"/>
+  </w:num>
+  <w:num w:numId="5">
+    <w:abstractNumId w:val="7"/>
+  </w:num>
+  <w:num w:numId="6">
+    <w:abstractNumId w:val="9"/>
+  </w:num>
+  <w:num w:numId="7">
     <w:abstractNumId w:val="0"/>
+  </w:num>
+  <w:num w:numId="8">
+    <w:abstractNumId w:val="1"/>
+  </w:num>
+  <w:num w:numId="9">
+    <w:abstractNumId w:val="2"/>
+  </w:num>
+  <w:num w:numId="10">
+    <w:abstractNumId w:val="3"/>
+  </w:num>
+  <w:num w:numId="11">
+    <w:abstractNumId w:val="8"/>
   </w:num>
 </w:numbering>
 </file>
@@ -829,6 +1139,27 @@
       <w:ind w:firstLineChars="200" w:firstLine="420"/>
     </w:pPr>
   </w:style>
+  <w:style w:type="paragraph" w:styleId="a7">
+    <w:name w:val="Plain Text"/>
+    <w:basedOn w:val="a"/>
+    <w:link w:val="a8"/>
+    <w:rsid w:val="00AA0F9D"/>
+    <w:rPr>
+      <w:rFonts w:asciiTheme="minorEastAsia" w:hAnsi="Courier New" w:cs="Courier New"/>
+    </w:rPr>
+  </w:style>
+  <w:style w:type="character" w:customStyle="1" w:styleId="a8">
+    <w:name w:val="纯文本 字符"/>
+    <w:basedOn w:val="a0"/>
+    <w:link w:val="a7"/>
+    <w:rsid w:val="00AA0F9D"/>
+    <w:rPr>
+      <w:rFonts w:asciiTheme="minorEastAsia" w:eastAsiaTheme="minorEastAsia" w:hAnsi="Courier New" w:cs="Courier New"/>
+      <w:kern w:val="2"/>
+      <w:sz w:val="21"/>
+      <w:szCs w:val="24"/>
+    </w:rPr>
+  </w:style>
 </w:styles>
 </file>
 
